--- a/Figures_Tables/correlogram/distance/tables/one_indiv_rural_10km.docx
+++ b/Figures_Tables/correlogram/distance/tables/one_indiv_rural_10km.docx
@@ -382,7 +382,7 @@
                 <w:szCs w:val="22"/>
                 <w:color w:val="000000"/>
               </w:rPr>
-              <w:t xml:space="preserve">0.065</w:t>
+              <w:t xml:space="preserve">0.093</w:t>
             </w:r>
           </w:p>
         </w:tc>
@@ -564,7 +564,7 @@
                 <w:szCs w:val="22"/>
                 <w:color w:val="000000"/>
               </w:rPr>
-              <w:t xml:space="preserve">0.48</w:t>
+              <w:t xml:space="preserve">0.46</w:t>
             </w:r>
           </w:p>
         </w:tc>
@@ -746,7 +746,7 @@
                 <w:szCs w:val="22"/>
                 <w:color w:val="000000"/>
               </w:rPr>
-              <w:t xml:space="preserve">0.036</w:t>
+              <w:t xml:space="preserve">0.042</w:t>
             </w:r>
           </w:p>
         </w:tc>

--- a/Figures_Tables/correlogram/distance/tables/one_indiv_rural_10km.docx
+++ b/Figures_Tables/correlogram/distance/tables/one_indiv_rural_10km.docx
@@ -338,7 +338,7 @@
                 <w:szCs w:val="22"/>
                 <w:color w:val="000000"/>
               </w:rPr>
-              <w:t xml:space="preserve">-0.047</w:t>
+              <w:t xml:space="preserve">0.029</w:t>
             </w:r>
           </w:p>
         </w:tc>
@@ -382,7 +382,7 @@
                 <w:szCs w:val="22"/>
                 <w:color w:val="000000"/>
               </w:rPr>
-              <w:t xml:space="preserve">0.093</w:t>
+              <w:t xml:space="preserve">0.192</w:t>
             </w:r>
           </w:p>
         </w:tc>
@@ -520,7 +520,7 @@
                 <w:szCs w:val="22"/>
                 <w:color w:val="000000"/>
               </w:rPr>
-              <w:t xml:space="preserve">-0.002</w:t>
+              <w:t xml:space="preserve">0.035</w:t>
             </w:r>
           </w:p>
         </w:tc>
@@ -564,7 +564,7 @@
                 <w:szCs w:val="22"/>
                 <w:color w:val="000000"/>
               </w:rPr>
-              <w:t xml:space="preserve">0.46</w:t>
+              <w:t xml:space="preserve">0.252</w:t>
             </w:r>
           </w:p>
         </w:tc>
@@ -702,7 +702,7 @@
                 <w:szCs w:val="22"/>
                 <w:color w:val="000000"/>
               </w:rPr>
-              <w:t xml:space="preserve">0.073</w:t>
+              <w:t xml:space="preserve">-0.007</w:t>
             </w:r>
           </w:p>
         </w:tc>
@@ -740,13 +740,13 @@
               <w:rPr>
                 <w:rFonts w:ascii="Arial" w:hAnsi="Arial" w:eastAsia="Arial" w:cs="Arial"/>
                 <w:i w:val="false"/>
-                <w:b w:val="true"/>
+                <w:b w:val="false"/>
                 <w:u w:val="none"/>
                 <w:sz w:val="22"/>
                 <w:szCs w:val="22"/>
                 <w:color w:val="000000"/>
               </w:rPr>
-              <w:t xml:space="preserve">0.042</w:t>
+              <w:t xml:space="preserve">0.45</w:t>
             </w:r>
           </w:p>
         </w:tc>

--- a/Figures_Tables/correlogram/distance/tables/one_indiv_rural_10km.docx
+++ b/Figures_Tables/correlogram/distance/tables/one_indiv_rural_10km.docx
@@ -382,7 +382,7 @@
                 <w:szCs w:val="22"/>
                 <w:color w:val="000000"/>
               </w:rPr>
-              <w:t xml:space="preserve">0.192</w:t>
+              <w:t xml:space="preserve">0.188</w:t>
             </w:r>
           </w:p>
         </w:tc>
@@ -564,7 +564,7 @@
                 <w:szCs w:val="22"/>
                 <w:color w:val="000000"/>
               </w:rPr>
-              <w:t xml:space="preserve">0.252</w:t>
+              <w:t xml:space="preserve">0.246</w:t>
             </w:r>
           </w:p>
         </w:tc>
@@ -746,7 +746,7 @@
                 <w:szCs w:val="22"/>
                 <w:color w:val="000000"/>
               </w:rPr>
-              <w:t xml:space="preserve">0.45</w:t>
+              <w:t xml:space="preserve">0.402</w:t>
             </w:r>
           </w:p>
         </w:tc>
